--- a/trunk/doc/图片资源建立方法.docx
+++ b/trunk/doc/图片资源建立方法.docx
@@ -462,9 +462,6 @@
           <w:numId w:val="2"/>
         </w:numPr>
         <w:ind w:firstLineChars="0"/>
-        <w:rPr>
-          <w:rFonts w:hint="eastAsia"/>
-        </w:rPr>
       </w:pPr>
       <w:r>
         <w:rPr>
@@ -510,6 +507,134 @@
       </w:r>
       <w:r>
         <w:t>画。</w:t>
+      </w:r>
+    </w:p>
+    <w:p/>
+    <w:p/>
+    <w:p>
+      <w:pPr>
+        <w:rPr>
+          <w:rFonts w:hint="eastAsia"/>
+        </w:rPr>
+      </w:pPr>
+    </w:p>
+    <w:p>
+      <w:pPr>
+        <w:pStyle w:val="2"/>
+      </w:pPr>
+      <w:r>
+        <w:rPr>
+          <w:rFonts w:hint="eastAsia"/>
+        </w:rPr>
+        <w:t>JSON</w:t>
+      </w:r>
+      <w:r>
+        <w:t>格式</w:t>
+      </w:r>
+    </w:p>
+    <w:p>
+      <w:r>
+        <w:rPr>
+          <w:rFonts w:hint="eastAsia"/>
+        </w:rPr>
+        <w:t>{</w:t>
+      </w:r>
+    </w:p>
+    <w:p>
+      <w:pPr>
+        <w:ind w:firstLine="420"/>
+        <w:rPr>
+          <w:rFonts w:hint="eastAsia"/>
+        </w:rPr>
+      </w:pPr>
+      <w:r>
+        <w:t>“</w:t>
+      </w:r>
+      <w:r>
+        <w:t>rid”: ….</w:t>
+      </w:r>
+      <w:r>
+        <w:rPr>
+          <w:rFonts w:hint="eastAsia"/>
+        </w:rPr>
+        <w:t>,</w:t>
+      </w:r>
+    </w:p>
+    <w:p>
+      <w:r>
+        <w:tab/>
+        <w:t>“anchorX”:…,</w:t>
+      </w:r>
+    </w:p>
+    <w:p>
+      <w:r>
+        <w:tab/>
+        <w:t>“anchorY”:…,</w:t>
+      </w:r>
+    </w:p>
+    <w:p>
+      <w:pPr>
+        <w:rPr>
+          <w:rFonts w:hint="eastAsia"/>
+        </w:rPr>
+      </w:pPr>
+      <w:r>
+        <w:tab/>
+        <w:t>“</w:t>
+      </w:r>
+      <w:r>
+        <w:t>animation“:</w:t>
+      </w:r>
+      <w:r>
+        <w:t>{</w:t>
+      </w:r>
+      <w:r>
+        <w:t>…,…,…,…}</w:t>
+      </w:r>
+    </w:p>
+    <w:p>
+      <w:r>
+        <w:t>}</w:t>
+      </w:r>
+    </w:p>
+    <w:p>
+      <w:pPr>
+        <w:rPr>
+          <w:rFonts w:hint="eastAsia"/>
+        </w:rPr>
+      </w:pPr>
+      <w:r>
+        <w:t xml:space="preserve">{“frames”:…} </w:t>
+      </w:r>
+      <w:r>
+        <w:rPr>
+          <w:rFonts w:hint="eastAsia"/>
+        </w:rPr>
+        <w:t>//</w:t>
+      </w:r>
+      <w:r>
+        <w:rPr>
+          <w:rFonts w:hint="eastAsia"/>
+        </w:rPr>
+        <w:t>此</w:t>
+      </w:r>
+      <w:r>
+        <w:t>处由</w:t>
+      </w:r>
+      <w:r>
+        <w:rPr>
+          <w:rFonts w:hint="eastAsia"/>
+        </w:rPr>
+        <w:t>Texture Packer</w:t>
+      </w:r>
+      <w:r>
+        <w:rPr>
+          <w:rFonts w:hint="eastAsia"/>
+        </w:rPr>
+        <w:t>生</w:t>
+      </w:r>
+      <w:r>
+        <w:t>成</w:t>
       </w:r>
       <w:bookmarkStart w:id="0" w:name="_GoBack"/>
       <w:bookmarkEnd w:id="0"/>

--- a/trunk/doc/图片资源建立方法.docx
+++ b/trunk/doc/图片资源建立方法.docx
@@ -28,9 +28,6 @@
     <w:p>
       <w:pPr>
         <w:pStyle w:val="2"/>
-        <w:rPr>
-          <w:rFonts w:hint="eastAsia"/>
-        </w:rPr>
       </w:pPr>
       <w:r>
         <w:rPr>
@@ -49,6 +46,52 @@
       </w:r>
       <w:r>
         <w:t>工：</w:t>
+      </w:r>
+    </w:p>
+    <w:p>
+      <w:pPr>
+        <w:rPr>
+          <w:rFonts w:hint="eastAsia"/>
+        </w:rPr>
+      </w:pPr>
+      <w:r>
+        <w:rPr>
+          <w:rFonts w:hint="eastAsia"/>
+        </w:rPr>
+        <w:t>需要</w:t>
+      </w:r>
+      <w:r>
+        <w:t>先安装</w:t>
+      </w:r>
+      <w:r>
+        <w:t>Texture Packer</w:t>
+      </w:r>
+      <w:r>
+        <w:rPr>
+          <w:rFonts w:hint="eastAsia"/>
+        </w:rPr>
+        <w:t>于</w:t>
+      </w:r>
+      <w:r>
+        <w:t>D:\Program Files (x86)\TexturePacker</w:t>
+      </w:r>
+      <w:r>
+        <w:rPr>
+          <w:rFonts w:hint="eastAsia"/>
+        </w:rPr>
+        <w:t>中</w:t>
+      </w:r>
+      <w:r>
+        <w:t>。</w:t>
+      </w:r>
+      <w:r>
+        <w:rPr>
+          <w:rFonts w:hint="eastAsia"/>
+        </w:rPr>
+        <w:t>安装</w:t>
+      </w:r>
+      <w:r>
+        <w:t>文件我到时提供。</w:t>
       </w:r>
     </w:p>
     <w:p>
@@ -119,16 +162,208 @@
         <w:rPr>
           <w:rFonts w:hint="eastAsia"/>
         </w:rPr>
-        <w:t>编写</w:t>
+        <w:t>填写</w:t>
       </w:r>
       <w:r>
         <w:t>新的格式的</w:t>
       </w:r>
       <w:r>
-        <w:t>XLXS</w:t>
+        <w:t>XLX</w:t>
       </w:r>
       <w:r>
         <w:t>文件。</w:t>
+      </w:r>
+      <w:r>
+        <w:br/>
+      </w:r>
+      <w:r>
+        <w:rPr>
+          <w:noProof/>
+        </w:rPr>
+        <w:drawing>
+          <wp:inline distT="0" distB="0" distL="0" distR="0" wp14:anchorId="02615138" wp14:editId="3A70DF35">
+            <wp:extent cx="5274310" cy="1447165"/>
+            <wp:effectExtent l="0" t="0" r="2540" b="635"/>
+            <wp:docPr id="1" name="图片 1"/>
+            <wp:cNvGraphicFramePr>
+              <a:graphicFrameLocks xmlns:a="http://schemas.openxmlformats.org/drawingml/2006/main" noChangeAspect="1"/>
+            </wp:cNvGraphicFramePr>
+            <a:graphic xmlns:a="http://schemas.openxmlformats.org/drawingml/2006/main">
+              <a:graphicData uri="http://schemas.openxmlformats.org/drawingml/2006/picture">
+                <pic:pic xmlns:pic="http://schemas.openxmlformats.org/drawingml/2006/picture">
+                  <pic:nvPicPr>
+                    <pic:cNvPr id="1" name=""/>
+                    <pic:cNvPicPr/>
+                  </pic:nvPicPr>
+                  <pic:blipFill>
+                    <a:blip r:embed="rId5"/>
+                    <a:stretch>
+                      <a:fillRect/>
+                    </a:stretch>
+                  </pic:blipFill>
+                  <pic:spPr>
+                    <a:xfrm>
+                      <a:off x="0" y="0"/>
+                      <a:ext cx="5274310" cy="1447165"/>
+                    </a:xfrm>
+                    <a:prstGeom prst="rect">
+                      <a:avLst/>
+                    </a:prstGeom>
+                  </pic:spPr>
+                </pic:pic>
+              </a:graphicData>
+            </a:graphic>
+          </wp:inline>
+        </w:drawing>
+      </w:r>
+      <w:r>
+        <w:br/>
+      </w:r>
+      <w:r>
+        <w:rPr>
+          <w:rFonts w:hint="eastAsia"/>
+        </w:rPr>
+        <w:t>变</w:t>
+      </w:r>
+      <w:r>
+        <w:t>化如下：</w:t>
+      </w:r>
+      <w:r>
+        <w:br/>
+      </w:r>
+      <w:r>
+        <w:rPr>
+          <w:rFonts w:hint="eastAsia"/>
+        </w:rPr>
+        <w:t>第</w:t>
+      </w:r>
+      <w:r>
+        <w:t>三列为</w:t>
+      </w:r>
+      <w:r>
+        <w:t>JPG</w:t>
+      </w:r>
+      <w:r>
+        <w:t>品质，推荐</w:t>
+      </w:r>
+      <w:r>
+        <w:rPr>
+          <w:rFonts w:hint="eastAsia"/>
+        </w:rPr>
+        <w:t>填</w:t>
+      </w:r>
+      <w:r>
+        <w:t>写</w:t>
+      </w:r>
+      <w:r>
+        <w:rPr>
+          <w:rFonts w:hint="eastAsia"/>
+        </w:rPr>
+        <w:t>100</w:t>
+      </w:r>
+      <w:r>
+        <w:rPr>
+          <w:rFonts w:hint="eastAsia"/>
+        </w:rPr>
+        <w:t>；</w:t>
+      </w:r>
+      <w:r>
+        <w:t>第四列</w:t>
+      </w:r>
+      <w:r>
+        <w:t>源文件夹是指当前动作</w:t>
+      </w:r>
+      <w:r>
+        <w:rPr>
+          <w:rFonts w:hint="eastAsia"/>
+        </w:rPr>
+        <w:t>图片所</w:t>
+      </w:r>
+      <w:r>
+        <w:t>在的文件夹</w:t>
+      </w:r>
+      <w:r>
+        <w:rPr>
+          <w:rFonts w:hint="eastAsia"/>
+        </w:rPr>
+        <w:t>。然</w:t>
+      </w:r>
+      <w:r>
+        <w:t>后资源文件</w:t>
+      </w:r>
+      <w:r>
+        <w:rPr>
+          <w:rFonts w:hint="eastAsia"/>
+        </w:rPr>
+        <w:t>就</w:t>
+      </w:r>
+      <w:r>
+        <w:t>只需要填</w:t>
+      </w:r>
+      <w:r>
+        <w:rPr>
+          <w:rFonts w:hint="eastAsia"/>
+        </w:rPr>
+        <w:t>文</w:t>
+      </w:r>
+      <w:r>
+        <w:t>件名</w:t>
+      </w:r>
+      <w:r>
+        <w:rPr>
+          <w:rFonts w:hint="eastAsia"/>
+        </w:rPr>
+        <w:t>即</w:t>
+      </w:r>
+      <w:r>
+        <w:t>可，不</w:t>
+      </w:r>
+      <w:r>
+        <w:rPr>
+          <w:rFonts w:hint="eastAsia"/>
+        </w:rPr>
+        <w:t>用</w:t>
+      </w:r>
+      <w:r>
+        <w:t>且不能写完整的地址。</w:t>
+      </w:r>
+      <w:r>
+        <w:br/>
+      </w:r>
+      <w:r>
+        <w:rPr>
+          <w:rFonts w:hint="eastAsia"/>
+        </w:rPr>
+        <w:t>注</w:t>
+      </w:r>
+      <w:r>
+        <w:t>：文件名一</w:t>
+      </w:r>
+      <w:r>
+        <w:rPr>
+          <w:rFonts w:hint="eastAsia"/>
+        </w:rPr>
+        <w:t>律</w:t>
+      </w:r>
+      <w:bookmarkStart w:id="0" w:name="_GoBack"/>
+      <w:bookmarkEnd w:id="0"/>
+      <w:r>
+        <w:t>用</w:t>
+      </w:r>
+      <w:r>
+        <w:rPr>
+          <w:rFonts w:hint="eastAsia"/>
+        </w:rPr>
+        <w:t>【</w:t>
+      </w:r>
+      <w:r>
+        <w:t>英文</w:t>
+      </w:r>
+      <w:r>
+        <w:rPr>
+          <w:rFonts w:hint="eastAsia"/>
+        </w:rPr>
+        <w:t>】。</w:t>
       </w:r>
     </w:p>
     <w:p>
@@ -195,9 +430,6 @@
     <w:p>
       <w:pPr>
         <w:pStyle w:val="2"/>
-        <w:rPr>
-          <w:rFonts w:hint="eastAsia"/>
-        </w:rPr>
       </w:pPr>
       <w:r>
         <w:rPr>
@@ -226,9 +458,6 @@
           <w:numId w:val="2"/>
         </w:numPr>
         <w:ind w:firstLineChars="0"/>
-        <w:rPr>
-          <w:rFonts w:hint="eastAsia"/>
-        </w:rPr>
       </w:pPr>
       <w:r>
         <w:rPr>
@@ -511,99 +740,81 @@
     </w:p>
     <w:p/>
     <w:p/>
+    <w:p/>
     <w:p>
       <w:pPr>
-        <w:rPr>
-          <w:rFonts w:hint="eastAsia"/>
-        </w:rPr>
-      </w:pPr>
+        <w:pStyle w:val="2"/>
+      </w:pPr>
+      <w:r>
+        <w:rPr>
+          <w:rFonts w:hint="eastAsia"/>
+        </w:rPr>
+        <w:t>JSON</w:t>
+      </w:r>
+      <w:r>
+        <w:t>格式</w:t>
+      </w:r>
     </w:p>
     <w:p>
-      <w:pPr>
-        <w:pStyle w:val="2"/>
-      </w:pPr>
-      <w:r>
-        <w:rPr>
-          <w:rFonts w:hint="eastAsia"/>
-        </w:rPr>
-        <w:t>JSON</w:t>
-      </w:r>
-      <w:r>
-        <w:t>格式</w:t>
+      <w:r>
+        <w:rPr>
+          <w:rFonts w:hint="eastAsia"/>
+        </w:rPr>
+        <w:t>{</w:t>
       </w:r>
     </w:p>
     <w:p>
-      <w:r>
-        <w:rPr>
-          <w:rFonts w:hint="eastAsia"/>
-        </w:rPr>
-        <w:t>{</w:t>
+      <w:pPr>
+        <w:ind w:firstLine="420"/>
+      </w:pPr>
+      <w:r>
+        <w:lastRenderedPageBreak/>
+        <w:t>“</w:t>
+      </w:r>
+      <w:r>
+        <w:t>rid”: ….</w:t>
+      </w:r>
+      <w:r>
+        <w:rPr>
+          <w:rFonts w:hint="eastAsia"/>
+        </w:rPr>
+        <w:t>,</w:t>
       </w:r>
     </w:p>
     <w:p>
-      <w:pPr>
-        <w:ind w:firstLine="420"/>
-        <w:rPr>
-          <w:rFonts w:hint="eastAsia"/>
-        </w:rPr>
-      </w:pPr>
-      <w:r>
-        <w:t>“</w:t>
-      </w:r>
-      <w:r>
-        <w:t>rid”: ….</w:t>
-      </w:r>
-      <w:r>
-        <w:rPr>
-          <w:rFonts w:hint="eastAsia"/>
-        </w:rPr>
-        <w:t>,</w:t>
+      <w:r>
+        <w:tab/>
+        <w:t>“anchorX”:…,</w:t>
       </w:r>
     </w:p>
     <w:p>
       <w:r>
         <w:tab/>
-        <w:t>“anchorX”:…,</w:t>
+        <w:t>“anchorY”:…,</w:t>
       </w:r>
     </w:p>
     <w:p>
       <w:r>
         <w:tab/>
-        <w:t>“anchorY”:…,</w:t>
+        <w:t>“</w:t>
+      </w:r>
+      <w:r>
+        <w:t>animation“:</w:t>
+      </w:r>
+      <w:r>
+        <w:t>{</w:t>
+      </w:r>
+      <w:r>
+        <w:t>…,…,…,…}</w:t>
       </w:r>
     </w:p>
     <w:p>
-      <w:pPr>
-        <w:rPr>
-          <w:rFonts w:hint="eastAsia"/>
-        </w:rPr>
-      </w:pPr>
-      <w:r>
-        <w:tab/>
-        <w:t>“</w:t>
-      </w:r>
-      <w:r>
-        <w:t>animation“:</w:t>
-      </w:r>
-      <w:r>
-        <w:t>{</w:t>
-      </w:r>
-      <w:r>
-        <w:t>…,…,…,…}</w:t>
+      <w:r>
+        <w:t>}</w:t>
       </w:r>
     </w:p>
     <w:p>
       <w:r>
-        <w:t>}</w:t>
-      </w:r>
-    </w:p>
-    <w:p>
-      <w:pPr>
-        <w:rPr>
-          <w:rFonts w:hint="eastAsia"/>
-        </w:rPr>
-      </w:pPr>
-      <w:r>
         <w:t xml:space="preserve">{“frames”:…} </w:t>
       </w:r>
       <w:r>
@@ -636,8 +847,6 @@
       <w:r>
         <w:t>成</w:t>
       </w:r>
-      <w:bookmarkStart w:id="0" w:name="_GoBack"/>
-      <w:bookmarkEnd w:id="0"/>
     </w:p>
     <w:sectPr>
       <w:pgSz w:w="11906" w:h="16838"/>
@@ -756,7 +965,7 @@
         <w:rFonts w:hint="default"/>
       </w:rPr>
     </w:lvl>
-    <w:lvl w:ilvl="1" w:tplc="04090019" w:tentative="1">
+    <w:lvl w:ilvl="1" w:tplc="04090019">
       <w:start w:val="1"/>
       <w:numFmt w:val="lowerLetter"/>
       <w:lvlText w:val="%2)"/>

--- a/trunk/doc/图片资源建立方法.docx
+++ b/trunk/doc/图片资源建立方法.docx
@@ -7,13 +7,7 @@
         <w:pStyle w:val="1"/>
       </w:pPr>
       <w:r>
-        <w:rPr>
-          <w:rFonts w:hint="eastAsia"/>
-        </w:rPr>
-        <w:t>图</w:t>
-      </w:r>
-      <w:r>
-        <w:t>片资源建立</w:t>
+        <w:t>资源建立</w:t>
       </w:r>
       <w:r>
         <w:rPr>
@@ -28,6 +22,26 @@
     <w:p>
       <w:pPr>
         <w:pStyle w:val="2"/>
+        <w:rPr>
+          <w:rFonts w:hint="eastAsia"/>
+        </w:rPr>
+      </w:pPr>
+      <w:r>
+        <w:rPr>
+          <w:rFonts w:hint="eastAsia"/>
+        </w:rPr>
+        <w:t>动</w:t>
+      </w:r>
+      <w:r>
+        <w:t>画</w:t>
+      </w:r>
+      <w:r>
+        <w:t>资源</w:t>
+      </w:r>
+    </w:p>
+    <w:p>
+      <w:pPr>
+        <w:pStyle w:val="4"/>
       </w:pPr>
       <w:r>
         <w:rPr>
@@ -49,11 +63,6 @@
       </w:r>
     </w:p>
     <w:p>
-      <w:pPr>
-        <w:rPr>
-          <w:rFonts w:hint="eastAsia"/>
-        </w:rPr>
-      </w:pPr>
       <w:r>
         <w:rPr>
           <w:rFonts w:hint="eastAsia"/>
@@ -345,8 +354,6 @@
         </w:rPr>
         <w:t>律</w:t>
       </w:r>
-      <w:bookmarkStart w:id="0" w:name="_GoBack"/>
-      <w:bookmarkEnd w:id="0"/>
       <w:r>
         <w:t>用</w:t>
       </w:r>
@@ -429,7 +436,7 @@
     <w:p/>
     <w:p>
       <w:pPr>
-        <w:pStyle w:val="2"/>
+        <w:pStyle w:val="4"/>
       </w:pPr>
       <w:r>
         <w:rPr>
@@ -743,12 +750,13 @@
     <w:p/>
     <w:p>
       <w:pPr>
-        <w:pStyle w:val="2"/>
-      </w:pPr>
-      <w:r>
-        <w:rPr>
-          <w:rFonts w:hint="eastAsia"/>
-        </w:rPr>
+        <w:pStyle w:val="4"/>
+      </w:pPr>
+      <w:r>
+        <w:rPr>
+          <w:rFonts w:hint="eastAsia"/>
+        </w:rPr>
+        <w:lastRenderedPageBreak/>
         <w:t>JSON</w:t>
       </w:r>
       <w:r>
@@ -768,7 +776,6 @@
         <w:ind w:firstLine="420"/>
       </w:pPr>
       <w:r>
-        <w:lastRenderedPageBreak/>
         <w:t>“</w:t>
       </w:r>
       <w:r>
@@ -847,6 +854,386 @@
       <w:r>
         <w:t>成</w:t>
       </w:r>
+    </w:p>
+    <w:p/>
+    <w:p/>
+    <w:p>
+      <w:pPr>
+        <w:pStyle w:val="3"/>
+      </w:pPr>
+      <w:r>
+        <w:rPr>
+          <w:rFonts w:hint="eastAsia"/>
+        </w:rPr>
+        <w:t>地</w:t>
+      </w:r>
+      <w:r>
+        <w:t>图图片</w:t>
+      </w:r>
+    </w:p>
+    <w:p>
+      <w:pPr>
+        <w:pStyle w:val="4"/>
+      </w:pPr>
+      <w:r>
+        <w:rPr>
+          <w:rFonts w:hint="eastAsia"/>
+        </w:rPr>
+        <w:t>For</w:t>
+      </w:r>
+      <w:r>
+        <w:t xml:space="preserve"> </w:t>
+      </w:r>
+      <w:r>
+        <w:rPr>
+          <w:rFonts w:hint="eastAsia"/>
+        </w:rPr>
+        <w:t>美</w:t>
+      </w:r>
+      <w:r>
+        <w:t>工：</w:t>
+      </w:r>
+    </w:p>
+    <w:p>
+      <w:r>
+        <w:rPr>
+          <w:rFonts w:hint="eastAsia"/>
+        </w:rPr>
+        <w:t>仍然</w:t>
+      </w:r>
+      <w:r>
+        <w:t>是填写</w:t>
+      </w:r>
+      <w:r>
+        <w:rPr>
+          <w:rFonts w:hint="eastAsia"/>
+        </w:rPr>
+        <w:t>x</w:t>
+      </w:r>
+      <w:r>
+        <w:t>ls</w:t>
+      </w:r>
+      <w:r>
+        <w:rPr>
+          <w:rFonts w:hint="eastAsia"/>
+        </w:rPr>
+        <w:t>文</w:t>
+      </w:r>
+      <w:r>
+        <w:t>件</w:t>
+      </w:r>
+      <w:r>
+        <w:rPr>
+          <w:rFonts w:hint="eastAsia"/>
+        </w:rPr>
+        <w:t>。</w:t>
+      </w:r>
+    </w:p>
+    <w:tbl>
+      <w:tblPr>
+        <w:tblStyle w:val="a4"/>
+        <w:tblW w:w="0" w:type="auto"/>
+        <w:tblLook w:val="04A0" w:firstRow="1" w:lastRow="0" w:firstColumn="1" w:lastColumn="0" w:noHBand="0" w:noVBand="1"/>
+      </w:tblPr>
+      <w:tblGrid>
+        <w:gridCol w:w="1659"/>
+        <w:gridCol w:w="1659"/>
+        <w:gridCol w:w="1659"/>
+        <w:gridCol w:w="1659"/>
+        <w:gridCol w:w="1660"/>
+      </w:tblGrid>
+      <w:tr>
+        <w:tc>
+          <w:tcPr>
+            <w:tcW w:w="1659" w:type="dxa"/>
+          </w:tcPr>
+          <w:p>
+            <w:pPr>
+              <w:rPr>
+                <w:rFonts w:hint="eastAsia"/>
+              </w:rPr>
+            </w:pPr>
+            <w:r>
+              <w:rPr>
+                <w:rFonts w:hint="eastAsia"/>
+              </w:rPr>
+              <w:t>备</w:t>
+            </w:r>
+            <w:r>
+              <w:t>注</w:t>
+            </w:r>
+          </w:p>
+        </w:tc>
+        <w:tc>
+          <w:tcPr>
+            <w:tcW w:w="1659" w:type="dxa"/>
+          </w:tcPr>
+          <w:p>
+            <w:pPr>
+              <w:rPr>
+                <w:rFonts w:hint="eastAsia"/>
+              </w:rPr>
+            </w:pPr>
+            <w:r>
+              <w:rPr>
+                <w:rFonts w:hint="eastAsia"/>
+              </w:rPr>
+              <w:t>原</w:t>
+            </w:r>
+            <w:r>
+              <w:t>图地址</w:t>
+            </w:r>
+          </w:p>
+        </w:tc>
+        <w:tc>
+          <w:tcPr>
+            <w:tcW w:w="1659" w:type="dxa"/>
+          </w:tcPr>
+          <w:p>
+            <w:pPr>
+              <w:rPr>
+                <w:rFonts w:hint="eastAsia"/>
+              </w:rPr>
+            </w:pPr>
+            <w:r>
+              <w:rPr>
+                <w:rFonts w:hint="eastAsia"/>
+              </w:rPr>
+              <w:t>Low</w:t>
+            </w:r>
+            <w:r>
+              <w:t xml:space="preserve"> id</w:t>
+            </w:r>
+          </w:p>
+        </w:tc>
+        <w:tc>
+          <w:tcPr>
+            <w:tcW w:w="1659" w:type="dxa"/>
+          </w:tcPr>
+          <w:p>
+            <w:pPr>
+              <w:rPr>
+                <w:rFonts w:hint="eastAsia"/>
+              </w:rPr>
+            </w:pPr>
+            <w:r>
+              <w:rPr>
+                <w:rFonts w:hint="eastAsia"/>
+              </w:rPr>
+              <w:t>Std</w:t>
+            </w:r>
+            <w:r>
+              <w:t xml:space="preserve"> id</w:t>
+            </w:r>
+          </w:p>
+        </w:tc>
+        <w:tc>
+          <w:tcPr>
+            <w:tcW w:w="1660" w:type="dxa"/>
+          </w:tcPr>
+          <w:p>
+            <w:pPr>
+              <w:rPr>
+                <w:rFonts w:hint="eastAsia"/>
+              </w:rPr>
+            </w:pPr>
+            <w:r>
+              <w:rPr>
+                <w:rFonts w:hint="eastAsia"/>
+              </w:rPr>
+              <w:t>High</w:t>
+            </w:r>
+            <w:r>
+              <w:t xml:space="preserve"> id</w:t>
+            </w:r>
+          </w:p>
+        </w:tc>
+      </w:tr>
+      <w:tr>
+        <w:tc>
+          <w:tcPr>
+            <w:tcW w:w="1659" w:type="dxa"/>
+          </w:tcPr>
+          <w:p>
+            <w:pPr>
+              <w:rPr>
+                <w:rFonts w:hint="eastAsia"/>
+              </w:rPr>
+            </w:pPr>
+          </w:p>
+        </w:tc>
+        <w:tc>
+          <w:tcPr>
+            <w:tcW w:w="1659" w:type="dxa"/>
+          </w:tcPr>
+          <w:p>
+            <w:pPr>
+              <w:rPr>
+                <w:rFonts w:hint="eastAsia"/>
+              </w:rPr>
+            </w:pPr>
+          </w:p>
+        </w:tc>
+        <w:tc>
+          <w:tcPr>
+            <w:tcW w:w="1659" w:type="dxa"/>
+          </w:tcPr>
+          <w:p>
+            <w:pPr>
+              <w:rPr>
+                <w:rFonts w:hint="eastAsia"/>
+              </w:rPr>
+            </w:pPr>
+          </w:p>
+        </w:tc>
+        <w:tc>
+          <w:tcPr>
+            <w:tcW w:w="1659" w:type="dxa"/>
+          </w:tcPr>
+          <w:p>
+            <w:pPr>
+              <w:rPr>
+                <w:rFonts w:hint="eastAsia"/>
+              </w:rPr>
+            </w:pPr>
+          </w:p>
+        </w:tc>
+        <w:tc>
+          <w:tcPr>
+            <w:tcW w:w="1660" w:type="dxa"/>
+          </w:tcPr>
+          <w:p>
+            <w:pPr>
+              <w:rPr>
+                <w:rFonts w:hint="eastAsia"/>
+              </w:rPr>
+            </w:pPr>
+          </w:p>
+        </w:tc>
+      </w:tr>
+    </w:tbl>
+    <w:p>
+      <w:pPr>
+        <w:rPr>
+          <w:rFonts w:hint="eastAsia"/>
+        </w:rPr>
+      </w:pPr>
+      <w:r>
+        <w:rPr>
+          <w:rFonts w:hint="eastAsia"/>
+        </w:rPr>
+        <w:t>然</w:t>
+      </w:r>
+      <w:r>
+        <w:t>后</w:t>
+      </w:r>
+      <w:r>
+        <w:rPr>
+          <w:rFonts w:hint="eastAsia"/>
+        </w:rPr>
+        <w:t>运</w:t>
+      </w:r>
+      <w:r>
+        <w:t>行</w:t>
+      </w:r>
+      <w:r>
+        <w:rPr>
+          <w:rFonts w:hint="eastAsia"/>
+        </w:rPr>
+        <w:t>Map</w:t>
+      </w:r>
+      <w:r>
+        <w:t>Generator.jar</w:t>
+      </w:r>
+    </w:p>
+    <w:p>
+      <w:pPr>
+        <w:pStyle w:val="4"/>
+      </w:pPr>
+      <w:r>
+        <w:rPr>
+          <w:rFonts w:hint="eastAsia"/>
+        </w:rPr>
+        <w:t>For</w:t>
+      </w:r>
+      <w:r>
+        <w:t xml:space="preserve"> </w:t>
+      </w:r>
+      <w:r>
+        <w:rPr>
+          <w:rFonts w:hint="eastAsia"/>
+        </w:rPr>
+        <w:t>程序</w:t>
+      </w:r>
+      <w:r>
+        <w:rPr>
+          <w:rFonts w:hint="eastAsia"/>
+        </w:rPr>
+        <w:t>：</w:t>
+      </w:r>
+    </w:p>
+    <w:p>
+      <w:pPr>
+        <w:rPr>
+          <w:rFonts w:hint="eastAsia"/>
+        </w:rPr>
+      </w:pPr>
+      <w:r>
+        <w:rPr>
+          <w:rFonts w:hint="eastAsia"/>
+        </w:rPr>
+        <w:t>读</w:t>
+      </w:r>
+      <w:r>
+        <w:t>取原图</w:t>
+      </w:r>
+      <w:r>
+        <w:rPr>
+          <w:rFonts w:hint="eastAsia"/>
+        </w:rPr>
+        <w:t>，</w:t>
+      </w:r>
+      <w:r>
+        <w:t>然后</w:t>
+      </w:r>
+      <w:r>
+        <w:rPr>
+          <w:rFonts w:hint="eastAsia"/>
+        </w:rPr>
+        <w:t>根据</w:t>
+      </w:r>
+      <w:r>
+        <w:t>XLS</w:t>
+      </w:r>
+      <w:r>
+        <w:rPr>
+          <w:rFonts w:hint="eastAsia"/>
+        </w:rPr>
+        <w:t>，生</w:t>
+      </w:r>
+      <w:r>
+        <w:t>成相应分辨率的图象，</w:t>
+      </w:r>
+      <w:r>
+        <w:rPr>
+          <w:rFonts w:hint="eastAsia"/>
+        </w:rPr>
+        <w:t>写</w:t>
+      </w:r>
+      <w:r>
+        <w:t>入</w:t>
+      </w:r>
+      <w:r>
+        <w:rPr>
+          <w:rFonts w:hint="eastAsia"/>
+        </w:rPr>
+        <w:t>img_%id</w:t>
+      </w:r>
+      <w:r>
+        <w:t>.res</w:t>
+      </w:r>
+      <w:bookmarkStart w:id="0" w:name="_GoBack"/>
+      <w:bookmarkEnd w:id="0"/>
     </w:p>
     <w:sectPr>
       <w:pgSz w:w="11906" w:h="16838"/>
@@ -1487,6 +1874,51 @@
       <w:szCs w:val="32"/>
     </w:rPr>
   </w:style>
+  <w:style w:type="paragraph" w:styleId="3">
+    <w:name w:val="heading 3"/>
+    <w:basedOn w:val="a"/>
+    <w:next w:val="a"/>
+    <w:link w:val="3Char"/>
+    <w:uiPriority w:val="9"/>
+    <w:unhideWhenUsed/>
+    <w:qFormat/>
+    <w:rsid w:val="00683ACA"/>
+    <w:pPr>
+      <w:keepNext/>
+      <w:keepLines/>
+      <w:spacing w:before="260" w:after="260" w:line="416" w:lineRule="auto"/>
+      <w:outlineLvl w:val="2"/>
+    </w:pPr>
+    <w:rPr>
+      <w:b/>
+      <w:bCs/>
+      <w:sz w:val="32"/>
+      <w:szCs w:val="32"/>
+    </w:rPr>
+  </w:style>
+  <w:style w:type="paragraph" w:styleId="4">
+    <w:name w:val="heading 4"/>
+    <w:basedOn w:val="a"/>
+    <w:next w:val="a"/>
+    <w:link w:val="4Char"/>
+    <w:uiPriority w:val="9"/>
+    <w:unhideWhenUsed/>
+    <w:qFormat/>
+    <w:rsid w:val="00683ACA"/>
+    <w:pPr>
+      <w:keepNext/>
+      <w:keepLines/>
+      <w:spacing w:before="280" w:after="290" w:line="376" w:lineRule="auto"/>
+      <w:outlineLvl w:val="3"/>
+    </w:pPr>
+    <w:rPr>
+      <w:rFonts w:asciiTheme="majorHAnsi" w:eastAsiaTheme="majorEastAsia" w:hAnsiTheme="majorHAnsi" w:cstheme="majorBidi"/>
+      <w:b/>
+      <w:bCs/>
+      <w:sz w:val="28"/>
+      <w:szCs w:val="28"/>
+    </w:rPr>
+  </w:style>
   <w:style w:type="character" w:default="1" w:styleId="a0">
     <w:name w:val="Default Paragraph Font"/>
     <w:uiPriority w:val="1"/>
@@ -1551,6 +1983,56 @@
       <w:sz w:val="32"/>
       <w:szCs w:val="32"/>
     </w:rPr>
+  </w:style>
+  <w:style w:type="character" w:customStyle="1" w:styleId="3Char">
+    <w:name w:val="标题 3 Char"/>
+    <w:basedOn w:val="a0"/>
+    <w:link w:val="3"/>
+    <w:uiPriority w:val="9"/>
+    <w:rsid w:val="00683ACA"/>
+    <w:rPr>
+      <w:b/>
+      <w:bCs/>
+      <w:sz w:val="32"/>
+      <w:szCs w:val="32"/>
+    </w:rPr>
+  </w:style>
+  <w:style w:type="character" w:customStyle="1" w:styleId="4Char">
+    <w:name w:val="标题 4 Char"/>
+    <w:basedOn w:val="a0"/>
+    <w:link w:val="4"/>
+    <w:uiPriority w:val="9"/>
+    <w:rsid w:val="00683ACA"/>
+    <w:rPr>
+      <w:rFonts w:asciiTheme="majorHAnsi" w:eastAsiaTheme="majorEastAsia" w:hAnsiTheme="majorHAnsi" w:cstheme="majorBidi"/>
+      <w:b/>
+      <w:bCs/>
+      <w:sz w:val="28"/>
+      <w:szCs w:val="28"/>
+    </w:rPr>
+  </w:style>
+  <w:style w:type="table" w:styleId="a4">
+    <w:name w:val="Table Grid"/>
+    <w:basedOn w:val="a1"/>
+    <w:uiPriority w:val="39"/>
+    <w:rsid w:val="00F95124"/>
+    <w:tblPr>
+      <w:tblInd w:w="0" w:type="dxa"/>
+      <w:tblBorders>
+        <w:top w:val="single" w:sz="4" w:space="0" w:color="auto"/>
+        <w:left w:val="single" w:sz="4" w:space="0" w:color="auto"/>
+        <w:bottom w:val="single" w:sz="4" w:space="0" w:color="auto"/>
+        <w:right w:val="single" w:sz="4" w:space="0" w:color="auto"/>
+        <w:insideH w:val="single" w:sz="4" w:space="0" w:color="auto"/>
+        <w:insideV w:val="single" w:sz="4" w:space="0" w:color="auto"/>
+      </w:tblBorders>
+      <w:tblCellMar>
+        <w:top w:w="0" w:type="dxa"/>
+        <w:left w:w="108" w:type="dxa"/>
+        <w:bottom w:w="0" w:type="dxa"/>
+        <w:right w:w="108" w:type="dxa"/>
+      </w:tblCellMar>
+    </w:tblPr>
   </w:style>
 </w:styles>
 </file>

--- a/trunk/doc/图片资源建立方法.docx
+++ b/trunk/doc/图片资源建立方法.docx
@@ -7,6 +7,15 @@
         <w:pStyle w:val="1"/>
       </w:pPr>
       <w:r>
+        <w:rPr>
+          <w:rFonts w:hint="eastAsia"/>
+        </w:rPr>
+        <w:t>图</w:t>
+      </w:r>
+      <w:r>
+        <w:t>片</w:t>
+      </w:r>
+      <w:r>
         <w:t>资源建立</w:t>
       </w:r>
       <w:r>
@@ -22,9 +31,6 @@
     <w:p>
       <w:pPr>
         <w:pStyle w:val="2"/>
-        <w:rPr>
-          <w:rFonts w:hint="eastAsia"/>
-        </w:rPr>
       </w:pPr>
       <w:r>
         <w:rPr>
@@ -82,8 +88,13 @@
         <w:t>于</w:t>
       </w:r>
       <w:r>
-        <w:t>D:\Program Files (x86)\TexturePacker</w:t>
-      </w:r>
+        <w:t>D:\Program Files (x86)\</w:t>
+      </w:r>
+      <w:proofErr w:type="spellStart"/>
+      <w:r>
+        <w:t>TexturePacker</w:t>
+      </w:r>
+      <w:proofErr w:type="spellEnd"/>
       <w:r>
         <w:rPr>
           <w:rFonts w:hint="eastAsia"/>
@@ -656,12 +667,14 @@
       <w:r>
         <w:t>及一个</w:t>
       </w:r>
+      <w:proofErr w:type="spellStart"/>
       <w:r>
         <w:rPr>
           <w:rFonts w:hint="eastAsia"/>
         </w:rPr>
         <w:t>json</w:t>
       </w:r>
+      <w:proofErr w:type="spellEnd"/>
       <w:r>
         <w:rPr>
           <w:rFonts w:hint="eastAsia"/>
@@ -778,26 +791,19 @@
       <w:r>
         <w:t>“</w:t>
       </w:r>
-      <w:r>
-        <w:t>rid”: ….</w:t>
+      <w:proofErr w:type="gramStart"/>
+      <w:r>
+        <w:t>rid</w:t>
+      </w:r>
+      <w:proofErr w:type="gramEnd"/>
+      <w:r>
+        <w:t>”: ….</w:t>
       </w:r>
       <w:r>
         <w:rPr>
           <w:rFonts w:hint="eastAsia"/>
         </w:rPr>
         <w:t>,</w:t>
-      </w:r>
-    </w:p>
-    <w:p>
-      <w:r>
-        <w:tab/>
-        <w:t>“anchorX”:…,</w:t>
-      </w:r>
-    </w:p>
-    <w:p>
-      <w:r>
-        <w:tab/>
-        <w:t>“anchorY”:…,</w:t>
       </w:r>
     </w:p>
     <w:p>
@@ -805,8 +811,45 @@
         <w:tab/>
         <w:t>“</w:t>
       </w:r>
-      <w:r>
-        <w:t>animation“:</w:t>
+      <w:proofErr w:type="spellStart"/>
+      <w:proofErr w:type="gramStart"/>
+      <w:r>
+        <w:t>anchorX</w:t>
+      </w:r>
+      <w:proofErr w:type="spellEnd"/>
+      <w:proofErr w:type="gramEnd"/>
+      <w:r>
+        <w:t>”:…,</w:t>
+      </w:r>
+    </w:p>
+    <w:p>
+      <w:r>
+        <w:tab/>
+        <w:t>“</w:t>
+      </w:r>
+      <w:proofErr w:type="spellStart"/>
+      <w:proofErr w:type="gramStart"/>
+      <w:r>
+        <w:t>anchorY</w:t>
+      </w:r>
+      <w:proofErr w:type="spellEnd"/>
+      <w:proofErr w:type="gramEnd"/>
+      <w:r>
+        <w:t>”:…,</w:t>
+      </w:r>
+    </w:p>
+    <w:p>
+      <w:r>
+        <w:tab/>
+        <w:t>“</w:t>
+      </w:r>
+      <w:proofErr w:type="gramStart"/>
+      <w:r>
+        <w:t>animation</w:t>
+      </w:r>
+      <w:proofErr w:type="gramEnd"/>
+      <w:r>
+        <w:t>“:</w:t>
       </w:r>
       <w:r>
         <w:t>{</w:t>
@@ -822,7 +865,15 @@
     </w:p>
     <w:p>
       <w:r>
-        <w:t xml:space="preserve">{“frames”:…} </w:t>
+        <w:t>{“</w:t>
+      </w:r>
+      <w:proofErr w:type="gramStart"/>
+      <w:r>
+        <w:t>frames</w:t>
+      </w:r>
+      <w:proofErr w:type="gramEnd"/>
+      <w:r>
+        <w:t xml:space="preserve">”:…} </w:t>
       </w:r>
       <w:r>
         <w:rPr>
@@ -859,16 +910,28 @@
     <w:p/>
     <w:p>
       <w:pPr>
-        <w:pStyle w:val="3"/>
-      </w:pPr>
-      <w:r>
-        <w:rPr>
-          <w:rFonts w:hint="eastAsia"/>
-        </w:rPr>
-        <w:t>地</w:t>
-      </w:r>
-      <w:r>
-        <w:t>图图片</w:t>
+        <w:pStyle w:val="2"/>
+      </w:pPr>
+      <w:r>
+        <w:rPr>
+          <w:rFonts w:hint="eastAsia"/>
+        </w:rPr>
+        <w:t>静</w:t>
+      </w:r>
+      <w:r>
+        <w:t>态</w:t>
+      </w:r>
+      <w:r>
+        <w:t>图片</w:t>
+      </w:r>
+      <w:r>
+        <w:rPr>
+          <w:rFonts w:hint="eastAsia"/>
+        </w:rPr>
+        <w:t>（</w:t>
+      </w:r>
+      <w:r>
+        <w:t>非图标）</w:t>
       </w:r>
     </w:p>
     <w:p>
@@ -904,6 +967,7 @@
       <w:r>
         <w:t>是填写</w:t>
       </w:r>
+      <w:proofErr w:type="spellStart"/>
       <w:r>
         <w:rPr>
           <w:rFonts w:hint="eastAsia"/>
@@ -913,6 +977,7 @@
       <w:r>
         <w:t>ls</w:t>
       </w:r>
+      <w:proofErr w:type="spellEnd"/>
       <w:r>
         <w:rPr>
           <w:rFonts w:hint="eastAsia"/>
@@ -929,195 +994,221 @@
         <w:t>。</w:t>
       </w:r>
     </w:p>
-    <w:tbl>
-      <w:tblPr>
-        <w:tblStyle w:val="a4"/>
-        <w:tblW w:w="0" w:type="auto"/>
-        <w:tblLook w:val="04A0" w:firstRow="1" w:lastRow="0" w:firstColumn="1" w:lastColumn="0" w:noHBand="0" w:noVBand="1"/>
-      </w:tblPr>
-      <w:tblGrid>
-        <w:gridCol w:w="1659"/>
-        <w:gridCol w:w="1659"/>
-        <w:gridCol w:w="1659"/>
-        <w:gridCol w:w="1659"/>
-        <w:gridCol w:w="1660"/>
-      </w:tblGrid>
-      <w:tr>
-        <w:tc>
-          <w:tcPr>
-            <w:tcW w:w="1659" w:type="dxa"/>
-          </w:tcPr>
-          <w:p>
-            <w:pPr>
-              <w:rPr>
-                <w:rFonts w:hint="eastAsia"/>
-              </w:rPr>
-            </w:pPr>
-            <w:r>
-              <w:rPr>
-                <w:rFonts w:hint="eastAsia"/>
-              </w:rPr>
-              <w:t>备</w:t>
-            </w:r>
-            <w:r>
-              <w:t>注</w:t>
-            </w:r>
-          </w:p>
-        </w:tc>
-        <w:tc>
-          <w:tcPr>
-            <w:tcW w:w="1659" w:type="dxa"/>
-          </w:tcPr>
-          <w:p>
-            <w:pPr>
-              <w:rPr>
-                <w:rFonts w:hint="eastAsia"/>
-              </w:rPr>
-            </w:pPr>
-            <w:r>
-              <w:rPr>
-                <w:rFonts w:hint="eastAsia"/>
-              </w:rPr>
-              <w:t>原</w:t>
-            </w:r>
-            <w:r>
-              <w:t>图地址</w:t>
-            </w:r>
-          </w:p>
-        </w:tc>
-        <w:tc>
-          <w:tcPr>
-            <w:tcW w:w="1659" w:type="dxa"/>
-          </w:tcPr>
-          <w:p>
-            <w:pPr>
-              <w:rPr>
-                <w:rFonts w:hint="eastAsia"/>
-              </w:rPr>
-            </w:pPr>
-            <w:r>
-              <w:rPr>
-                <w:rFonts w:hint="eastAsia"/>
-              </w:rPr>
-              <w:t>Low</w:t>
-            </w:r>
-            <w:r>
-              <w:t xml:space="preserve"> id</w:t>
-            </w:r>
-          </w:p>
-        </w:tc>
-        <w:tc>
-          <w:tcPr>
-            <w:tcW w:w="1659" w:type="dxa"/>
-          </w:tcPr>
-          <w:p>
-            <w:pPr>
-              <w:rPr>
-                <w:rFonts w:hint="eastAsia"/>
-              </w:rPr>
-            </w:pPr>
-            <w:r>
-              <w:rPr>
-                <w:rFonts w:hint="eastAsia"/>
-              </w:rPr>
-              <w:t>Std</w:t>
-            </w:r>
-            <w:r>
-              <w:t xml:space="preserve"> id</w:t>
-            </w:r>
-          </w:p>
-        </w:tc>
-        <w:tc>
-          <w:tcPr>
-            <w:tcW w:w="1660" w:type="dxa"/>
-          </w:tcPr>
-          <w:p>
-            <w:pPr>
-              <w:rPr>
-                <w:rFonts w:hint="eastAsia"/>
-              </w:rPr>
-            </w:pPr>
-            <w:r>
-              <w:rPr>
-                <w:rFonts w:hint="eastAsia"/>
-              </w:rPr>
-              <w:t>High</w:t>
-            </w:r>
-            <w:r>
-              <w:t xml:space="preserve"> id</w:t>
-            </w:r>
-          </w:p>
-        </w:tc>
-      </w:tr>
-      <w:tr>
-        <w:tc>
-          <w:tcPr>
-            <w:tcW w:w="1659" w:type="dxa"/>
-          </w:tcPr>
-          <w:p>
-            <w:pPr>
-              <w:rPr>
-                <w:rFonts w:hint="eastAsia"/>
-              </w:rPr>
-            </w:pPr>
-          </w:p>
-        </w:tc>
-        <w:tc>
-          <w:tcPr>
-            <w:tcW w:w="1659" w:type="dxa"/>
-          </w:tcPr>
-          <w:p>
-            <w:pPr>
-              <w:rPr>
-                <w:rFonts w:hint="eastAsia"/>
-              </w:rPr>
-            </w:pPr>
-          </w:p>
-        </w:tc>
-        <w:tc>
-          <w:tcPr>
-            <w:tcW w:w="1659" w:type="dxa"/>
-          </w:tcPr>
-          <w:p>
-            <w:pPr>
-              <w:rPr>
-                <w:rFonts w:hint="eastAsia"/>
-              </w:rPr>
-            </w:pPr>
-          </w:p>
-        </w:tc>
-        <w:tc>
-          <w:tcPr>
-            <w:tcW w:w="1659" w:type="dxa"/>
-          </w:tcPr>
-          <w:p>
-            <w:pPr>
-              <w:rPr>
-                <w:rFonts w:hint="eastAsia"/>
-              </w:rPr>
-            </w:pPr>
-          </w:p>
-        </w:tc>
-        <w:tc>
-          <w:tcPr>
-            <w:tcW w:w="1660" w:type="dxa"/>
-          </w:tcPr>
-          <w:p>
-            <w:pPr>
-              <w:rPr>
-                <w:rFonts w:hint="eastAsia"/>
-              </w:rPr>
-            </w:pPr>
-          </w:p>
-        </w:tc>
-      </w:tr>
-    </w:tbl>
-    <w:p>
-      <w:pPr>
-        <w:rPr>
-          <w:rFonts w:hint="eastAsia"/>
-        </w:rPr>
-      </w:pPr>
+    <w:p>
+      <w:r>
+        <w:t>r</w:t>
+      </w:r>
+      <w:r>
+        <w:rPr>
+          <w:rFonts w:hint="eastAsia"/>
+        </w:rPr>
+        <w:t>esource_</w:t>
+      </w:r>
+      <w:r>
+        <w:t>pic.res</w:t>
+      </w:r>
+    </w:p>
+    <w:p>
+      <w:r>
+        <w:rPr>
+          <w:noProof/>
+        </w:rPr>
+        <w:drawing>
+          <wp:inline distT="0" distB="0" distL="0" distR="0" wp14:anchorId="1BD6707C" wp14:editId="74508710">
+            <wp:extent cx="5274310" cy="1031875"/>
+            <wp:effectExtent l="0" t="0" r="2540" b="0"/>
+            <wp:docPr id="12" name="图片 12"/>
+            <wp:cNvGraphicFramePr>
+              <a:graphicFrameLocks xmlns:a="http://schemas.openxmlformats.org/drawingml/2006/main" noChangeAspect="1"/>
+            </wp:cNvGraphicFramePr>
+            <a:graphic xmlns:a="http://schemas.openxmlformats.org/drawingml/2006/main">
+              <a:graphicData uri="http://schemas.openxmlformats.org/drawingml/2006/picture">
+                <pic:pic xmlns:pic="http://schemas.openxmlformats.org/drawingml/2006/picture">
+                  <pic:nvPicPr>
+                    <pic:cNvPr id="1" name=""/>
+                    <pic:cNvPicPr/>
+                  </pic:nvPicPr>
+                  <pic:blipFill>
+                    <a:blip r:embed="rId6"/>
+                    <a:stretch>
+                      <a:fillRect/>
+                    </a:stretch>
+                  </pic:blipFill>
+                  <pic:spPr>
+                    <a:xfrm>
+                      <a:off x="0" y="0"/>
+                      <a:ext cx="5274310" cy="1031875"/>
+                    </a:xfrm>
+                    <a:prstGeom prst="rect">
+                      <a:avLst/>
+                    </a:prstGeom>
+                  </pic:spPr>
+                </pic:pic>
+              </a:graphicData>
+            </a:graphic>
+          </wp:inline>
+        </w:drawing>
+      </w:r>
+    </w:p>
+    <w:p>
+      <w:r>
+        <w:rPr>
+          <w:rFonts w:hint="eastAsia"/>
+        </w:rPr>
+        <w:t>依</w:t>
+      </w:r>
+      <w:r>
+        <w:t>次为</w:t>
+      </w:r>
+      <w:r>
+        <w:rPr>
+          <w:rFonts w:hint="eastAsia"/>
+        </w:rPr>
+        <w:t xml:space="preserve"> </w:t>
+      </w:r>
+      <w:r>
+        <w:rPr>
+          <w:rFonts w:hint="eastAsia"/>
+        </w:rPr>
+        <w:t>备</w:t>
+      </w:r>
+      <w:r>
+        <w:t>注，</w:t>
+      </w:r>
+      <w:r>
+        <w:rPr>
+          <w:rFonts w:hint="eastAsia"/>
+        </w:rPr>
+        <w:t xml:space="preserve"> </w:t>
+      </w:r>
+      <w:r>
+        <w:rPr>
+          <w:rFonts w:hint="eastAsia"/>
+        </w:rPr>
+        <w:t>原</w:t>
+      </w:r>
+      <w:r>
+        <w:t>图地址，</w:t>
+      </w:r>
+      <w:r>
+        <w:rPr>
+          <w:rFonts w:hint="eastAsia"/>
+        </w:rPr>
+        <w:t xml:space="preserve"> </w:t>
+      </w:r>
+      <w:r>
+        <w:rPr>
+          <w:rFonts w:hint="eastAsia"/>
+        </w:rPr>
+        <w:t>低</w:t>
+      </w:r>
+      <w:r>
+        <w:t>分辨率资源的</w:t>
+      </w:r>
+      <w:r>
+        <w:rPr>
+          <w:rFonts w:hint="eastAsia"/>
+        </w:rPr>
+        <w:t>id</w:t>
+      </w:r>
+      <w:r>
+        <w:rPr>
+          <w:rFonts w:hint="eastAsia"/>
+        </w:rPr>
+        <w:t>，</w:t>
+      </w:r>
+      <w:r>
+        <w:t>低分辨率资源的</w:t>
+      </w:r>
+      <w:r>
+        <w:rPr>
+          <w:rFonts w:hint="eastAsia"/>
+        </w:rPr>
+        <w:t>比</w:t>
+      </w:r>
+      <w:r>
+        <w:t>例，</w:t>
+      </w:r>
+      <w:r>
+        <w:rPr>
+          <w:rFonts w:hint="eastAsia"/>
+        </w:rPr>
+        <w:t>中</w:t>
+      </w:r>
+      <w:r>
+        <w:t>分辨率资源的</w:t>
+      </w:r>
+      <w:r>
+        <w:rPr>
+          <w:rFonts w:hint="eastAsia"/>
+        </w:rPr>
+        <w:t>id</w:t>
+      </w:r>
+      <w:r>
+        <w:rPr>
+          <w:rFonts w:hint="eastAsia"/>
+        </w:rPr>
+        <w:t>，</w:t>
+      </w:r>
+      <w:r>
+        <w:rPr>
+          <w:rFonts w:hint="eastAsia"/>
+        </w:rPr>
+        <w:t>中</w:t>
+      </w:r>
+      <w:r>
+        <w:t>分辨率资源的</w:t>
+      </w:r>
+      <w:r>
+        <w:rPr>
+          <w:rFonts w:hint="eastAsia"/>
+        </w:rPr>
+        <w:t>比</w:t>
+      </w:r>
+      <w:r>
+        <w:t>例，</w:t>
+      </w:r>
+      <w:r>
+        <w:rPr>
+          <w:rFonts w:hint="eastAsia"/>
+        </w:rPr>
+        <w:t>高</w:t>
+      </w:r>
+      <w:r>
+        <w:t>分辨率资源的</w:t>
+      </w:r>
+      <w:r>
+        <w:rPr>
+          <w:rFonts w:hint="eastAsia"/>
+        </w:rPr>
+        <w:t>id</w:t>
+      </w:r>
+      <w:r>
+        <w:rPr>
+          <w:rFonts w:hint="eastAsia"/>
+        </w:rPr>
+        <w:t>，</w:t>
+      </w:r>
+      <w:r>
+        <w:rPr>
+          <w:rFonts w:hint="eastAsia"/>
+        </w:rPr>
+        <w:t>高</w:t>
+      </w:r>
+      <w:r>
+        <w:t>分辨率资源的</w:t>
+      </w:r>
+      <w:r>
+        <w:rPr>
+          <w:rFonts w:hint="eastAsia"/>
+        </w:rPr>
+        <w:t>比</w:t>
+      </w:r>
+      <w:r>
+        <w:t>例，</w:t>
+      </w:r>
+    </w:p>
+    <w:p>
       <w:r>
         <w:rPr>
           <w:rFonts w:hint="eastAsia"/>
@@ -1143,8 +1234,13 @@
         <w:t>Map</w:t>
       </w:r>
       <w:r>
-        <w:t>Generator.jar</w:t>
-      </w:r>
+        <w:t>Generator.</w:t>
+      </w:r>
+      <w:proofErr w:type="gramStart"/>
+      <w:r>
+        <w:t>jar</w:t>
+      </w:r>
+      <w:proofErr w:type="gramEnd"/>
     </w:p>
     <w:p>
       <w:pPr>
@@ -1173,11 +1269,6 @@
       </w:r>
     </w:p>
     <w:p>
-      <w:pPr>
-        <w:rPr>
-          <w:rFonts w:hint="eastAsia"/>
-        </w:rPr>
-      </w:pPr>
       <w:r>
         <w:rPr>
           <w:rFonts w:hint="eastAsia"/>
@@ -1212,7 +1303,15 @@
         <w:t>，生</w:t>
       </w:r>
       <w:r>
-        <w:t>成相应分辨率的图象，</w:t>
+        <w:t>成相应分辨率的</w:t>
+      </w:r>
+      <w:proofErr w:type="gramStart"/>
+      <w:r>
+        <w:t>图象</w:t>
+      </w:r>
+      <w:proofErr w:type="gramEnd"/>
+      <w:r>
+        <w:t>，</w:t>
       </w:r>
       <w:r>
         <w:rPr>
@@ -1232,8 +1331,43 @@
       <w:r>
         <w:t>.res</w:t>
       </w:r>
+      <w:r>
+        <w:rPr>
+          <w:rFonts w:hint="eastAsia"/>
+        </w:rPr>
+        <w:t>。</w:t>
+      </w:r>
+    </w:p>
+    <w:p/>
+    <w:p>
+      <w:pPr>
+        <w:widowControl/>
+        <w:jc w:val="left"/>
+      </w:pPr>
+      <w:r>
+        <w:br w:type="page"/>
+      </w:r>
+    </w:p>
+    <w:p>
+      <w:pPr>
+        <w:pStyle w:val="2"/>
+        <w:rPr>
+          <w:rFonts w:hint="eastAsia"/>
+        </w:rPr>
+      </w:pPr>
       <w:bookmarkStart w:id="0" w:name="_GoBack"/>
       <w:bookmarkEnd w:id="0"/>
+      <w:r>
+        <w:lastRenderedPageBreak/>
+        <w:t>图标</w:t>
+      </w:r>
+    </w:p>
+    <w:p>
+      <w:pPr>
+        <w:rPr>
+          <w:rFonts w:hint="eastAsia"/>
+        </w:rPr>
+      </w:pPr>
     </w:p>
     <w:sectPr>
       <w:pgSz w:w="11906" w:h="16838"/>

--- a/trunk/doc/图片资源建立方法.docx
+++ b/trunk/doc/图片资源建立方法.docx
@@ -88,13 +88,8 @@
         <w:t>于</w:t>
       </w:r>
       <w:r>
-        <w:t>D:\Program Files (x86)\</w:t>
-      </w:r>
-      <w:proofErr w:type="spellStart"/>
-      <w:r>
-        <w:t>TexturePacker</w:t>
-      </w:r>
-      <w:proofErr w:type="spellEnd"/>
+        <w:t>D:\Program Files (x86)\TexturePacker</w:t>
+      </w:r>
       <w:r>
         <w:rPr>
           <w:rFonts w:hint="eastAsia"/>
@@ -667,14 +662,12 @@
       <w:r>
         <w:t>及一个</w:t>
       </w:r>
-      <w:proofErr w:type="spellStart"/>
       <w:r>
         <w:rPr>
           <w:rFonts w:hint="eastAsia"/>
         </w:rPr>
         <w:t>json</w:t>
       </w:r>
-      <w:proofErr w:type="spellEnd"/>
       <w:r>
         <w:rPr>
           <w:rFonts w:hint="eastAsia"/>
@@ -791,19 +784,26 @@
       <w:r>
         <w:t>“</w:t>
       </w:r>
-      <w:proofErr w:type="gramStart"/>
-      <w:r>
-        <w:t>rid</w:t>
-      </w:r>
-      <w:proofErr w:type="gramEnd"/>
-      <w:r>
-        <w:t>”: ….</w:t>
+      <w:r>
+        <w:t>rid”: ….</w:t>
       </w:r>
       <w:r>
         <w:rPr>
           <w:rFonts w:hint="eastAsia"/>
         </w:rPr>
         <w:t>,</w:t>
+      </w:r>
+    </w:p>
+    <w:p>
+      <w:r>
+        <w:tab/>
+        <w:t>“anchorX”:…,</w:t>
+      </w:r>
+    </w:p>
+    <w:p>
+      <w:r>
+        <w:tab/>
+        <w:t>“anchorY”:…,</w:t>
       </w:r>
     </w:p>
     <w:p>
@@ -811,45 +811,8 @@
         <w:tab/>
         <w:t>“</w:t>
       </w:r>
-      <w:proofErr w:type="spellStart"/>
-      <w:proofErr w:type="gramStart"/>
-      <w:r>
-        <w:t>anchorX</w:t>
-      </w:r>
-      <w:proofErr w:type="spellEnd"/>
-      <w:proofErr w:type="gramEnd"/>
-      <w:r>
-        <w:t>”:…,</w:t>
-      </w:r>
-    </w:p>
-    <w:p>
-      <w:r>
-        <w:tab/>
-        <w:t>“</w:t>
-      </w:r>
-      <w:proofErr w:type="spellStart"/>
-      <w:proofErr w:type="gramStart"/>
-      <w:r>
-        <w:t>anchorY</w:t>
-      </w:r>
-      <w:proofErr w:type="spellEnd"/>
-      <w:proofErr w:type="gramEnd"/>
-      <w:r>
-        <w:t>”:…,</w:t>
-      </w:r>
-    </w:p>
-    <w:p>
-      <w:r>
-        <w:tab/>
-        <w:t>“</w:t>
-      </w:r>
-      <w:proofErr w:type="gramStart"/>
-      <w:r>
-        <w:t>animation</w:t>
-      </w:r>
-      <w:proofErr w:type="gramEnd"/>
-      <w:r>
-        <w:t>“:</w:t>
+      <w:r>
+        <w:t>animation“:</w:t>
       </w:r>
       <w:r>
         <w:t>{</w:t>
@@ -865,15 +828,7 @@
     </w:p>
     <w:p>
       <w:r>
-        <w:t>{“</w:t>
-      </w:r>
-      <w:proofErr w:type="gramStart"/>
-      <w:r>
-        <w:t>frames</w:t>
-      </w:r>
-      <w:proofErr w:type="gramEnd"/>
-      <w:r>
-        <w:t xml:space="preserve">”:…} </w:t>
+        <w:t xml:space="preserve">{“frames”:…} </w:t>
       </w:r>
       <w:r>
         <w:rPr>
@@ -931,7 +886,19 @@
         <w:t>（</w:t>
       </w:r>
       <w:r>
-        <w:t>非图标）</w:t>
+        <w:t>非图标</w:t>
+      </w:r>
+      <w:r>
+        <w:rPr>
+          <w:rFonts w:hint="eastAsia"/>
+        </w:rPr>
+        <w:t>，</w:t>
+      </w:r>
+      <w:r>
+        <w:t>非透明</w:t>
+      </w:r>
+      <w:r>
+        <w:t>）</w:t>
       </w:r>
     </w:p>
     <w:p>
@@ -967,7 +934,6 @@
       <w:r>
         <w:t>是填写</w:t>
       </w:r>
-      <w:proofErr w:type="spellStart"/>
       <w:r>
         <w:rPr>
           <w:rFonts w:hint="eastAsia"/>
@@ -977,7 +943,6 @@
       <w:r>
         <w:t>ls</w:t>
       </w:r>
-      <w:proofErr w:type="spellEnd"/>
       <w:r>
         <w:rPr>
           <w:rFonts w:hint="eastAsia"/>
@@ -1228,19 +1193,93 @@
         <w:t>行</w:t>
       </w:r>
       <w:r>
-        <w:rPr>
-          <w:rFonts w:hint="eastAsia"/>
-        </w:rPr>
-        <w:t>Map</w:t>
-      </w:r>
-      <w:r>
-        <w:t>Generator.</w:t>
-      </w:r>
-      <w:proofErr w:type="gramStart"/>
-      <w:r>
-        <w:t>jar</w:t>
-      </w:r>
-      <w:proofErr w:type="gramEnd"/>
+        <w:t>BigPic</w:t>
+      </w:r>
+      <w:r>
+        <w:t>Generator.jar</w:t>
+      </w:r>
+    </w:p>
+    <w:p>
+      <w:pPr>
+        <w:rPr>
+          <w:rFonts w:hint="eastAsia"/>
+        </w:rPr>
+      </w:pPr>
+      <w:r>
+        <w:rPr>
+          <w:rFonts w:hint="eastAsia"/>
+        </w:rPr>
+        <w:t>如果</w:t>
+      </w:r>
+      <w:r>
+        <w:t>不</w:t>
+      </w:r>
+      <w:r>
+        <w:rPr>
+          <w:rFonts w:hint="eastAsia"/>
+        </w:rPr>
+        <w:t>需</w:t>
+      </w:r>
+      <w:r>
+        <w:t>要三种分辨率的图片，则</w:t>
+      </w:r>
+      <w:r>
+        <w:rPr>
+          <w:rFonts w:hint="eastAsia"/>
+        </w:rPr>
+        <w:t>在</w:t>
+      </w:r>
+      <w:r>
+        <w:rPr>
+          <w:rFonts w:hint="eastAsia"/>
+        </w:rPr>
+        <w:t>low scale</w:t>
+      </w:r>
+      <w:r>
+        <w:rPr>
+          <w:rFonts w:hint="eastAsia"/>
+        </w:rPr>
+        <w:t>以</w:t>
+      </w:r>
+      <w:r>
+        <w:t>及</w:t>
+      </w:r>
+      <w:r>
+        <w:rPr>
+          <w:rFonts w:hint="eastAsia"/>
+        </w:rPr>
+        <w:t>std scale</w:t>
+      </w:r>
+      <w:r>
+        <w:rPr>
+          <w:rFonts w:hint="eastAsia"/>
+        </w:rPr>
+        <w:t>写</w:t>
+      </w:r>
+      <w:r>
+        <w:rPr>
+          <w:rFonts w:hint="eastAsia"/>
+        </w:rPr>
+        <w:t>0</w:t>
+      </w:r>
+      <w:r>
+        <w:rPr>
+          <w:rFonts w:hint="eastAsia"/>
+        </w:rPr>
+        <w:t>即</w:t>
+      </w:r>
+      <w:r>
+        <w:t>可以只生</w:t>
+      </w:r>
+      <w:r>
+        <w:rPr>
+          <w:rFonts w:hint="eastAsia"/>
+        </w:rPr>
+        <w:t>成</w:t>
+      </w:r>
+      <w:r>
+        <w:t>满分辨率的图片。</w:t>
+      </w:r>
     </w:p>
     <w:p>
       <w:pPr>
@@ -1303,15 +1342,7 @@
         <w:t>，生</w:t>
       </w:r>
       <w:r>
-        <w:t>成相应分辨率的</w:t>
-      </w:r>
-      <w:proofErr w:type="gramStart"/>
-      <w:r>
-        <w:t>图象</w:t>
-      </w:r>
-      <w:proofErr w:type="gramEnd"/>
-      <w:r>
-        <w:t>，</w:t>
+        <w:t>成相应分辨率的图象，</w:t>
       </w:r>
       <w:r>
         <w:rPr>
@@ -1351,24 +1382,495 @@
     <w:p>
       <w:pPr>
         <w:pStyle w:val="2"/>
-        <w:rPr>
-          <w:rFonts w:hint="eastAsia"/>
-        </w:rPr>
-      </w:pPr>
+      </w:pPr>
+      <w:r>
+        <w:rPr>
+          <w:rFonts w:hint="eastAsia"/>
+        </w:rPr>
+        <w:lastRenderedPageBreak/>
+        <w:t>静</w:t>
+      </w:r>
+      <w:r>
+        <w:t>态图片</w:t>
+      </w:r>
+      <w:r>
+        <w:rPr>
+          <w:rFonts w:hint="eastAsia"/>
+        </w:rPr>
+        <w:t>（</w:t>
+      </w:r>
+      <w:r>
+        <w:t>透明</w:t>
+      </w:r>
+      <w:r>
+        <w:rPr>
+          <w:rFonts w:hint="eastAsia"/>
+        </w:rPr>
+        <w:t>，</w:t>
+      </w:r>
+      <w:r>
+        <w:t>UI</w:t>
+      </w:r>
+      <w:r>
+        <w:t>）</w:t>
+      </w:r>
+    </w:p>
+    <w:p>
+      <w:pPr>
+        <w:pStyle w:val="4"/>
+      </w:pPr>
+      <w:r>
+        <w:rPr>
+          <w:rFonts w:hint="eastAsia"/>
+        </w:rPr>
+        <w:t>For</w:t>
+      </w:r>
+      <w:r>
+        <w:t xml:space="preserve"> </w:t>
+      </w:r>
+      <w:r>
+        <w:rPr>
+          <w:rFonts w:hint="eastAsia"/>
+        </w:rPr>
+        <w:t>美</w:t>
+      </w:r>
+      <w:r>
+        <w:t>工：</w:t>
+      </w:r>
+    </w:p>
+    <w:p>
+      <w:r>
+        <w:rPr>
+          <w:rFonts w:hint="eastAsia"/>
+        </w:rPr>
+        <w:t>仍然</w:t>
+      </w:r>
+      <w:r>
+        <w:t>是填写</w:t>
+      </w:r>
+      <w:r>
+        <w:rPr>
+          <w:rFonts w:hint="eastAsia"/>
+        </w:rPr>
+        <w:t>x</w:t>
+      </w:r>
+      <w:r>
+        <w:t>ls</w:t>
+      </w:r>
+      <w:r>
+        <w:rPr>
+          <w:rFonts w:hint="eastAsia"/>
+        </w:rPr>
+        <w:t>文</w:t>
+      </w:r>
+      <w:r>
+        <w:t>件</w:t>
+      </w:r>
+      <w:r>
+        <w:rPr>
+          <w:rFonts w:hint="eastAsia"/>
+        </w:rPr>
+        <w:t>。</w:t>
+      </w:r>
+    </w:p>
+    <w:p>
+      <w:r>
+        <w:t>r</w:t>
+      </w:r>
+      <w:r>
+        <w:rPr>
+          <w:rFonts w:hint="eastAsia"/>
+        </w:rPr>
+        <w:t>esource_</w:t>
+      </w:r>
+      <w:r>
+        <w:t>pic.res</w:t>
+      </w:r>
+    </w:p>
+    <w:p>
+      <w:r>
+        <w:rPr>
+          <w:noProof/>
+        </w:rPr>
+        <w:drawing>
+          <wp:inline distT="0" distB="0" distL="0" distR="0" wp14:anchorId="72187B77" wp14:editId="30456770">
+            <wp:extent cx="5274310" cy="1031875"/>
+            <wp:effectExtent l="0" t="0" r="2540" b="0"/>
+            <wp:docPr id="2" name="图片 2"/>
+            <wp:cNvGraphicFramePr>
+              <a:graphicFrameLocks xmlns:a="http://schemas.openxmlformats.org/drawingml/2006/main" noChangeAspect="1"/>
+            </wp:cNvGraphicFramePr>
+            <a:graphic xmlns:a="http://schemas.openxmlformats.org/drawingml/2006/main">
+              <a:graphicData uri="http://schemas.openxmlformats.org/drawingml/2006/picture">
+                <pic:pic xmlns:pic="http://schemas.openxmlformats.org/drawingml/2006/picture">
+                  <pic:nvPicPr>
+                    <pic:cNvPr id="1" name=""/>
+                    <pic:cNvPicPr/>
+                  </pic:nvPicPr>
+                  <pic:blipFill>
+                    <a:blip r:embed="rId6"/>
+                    <a:stretch>
+                      <a:fillRect/>
+                    </a:stretch>
+                  </pic:blipFill>
+                  <pic:spPr>
+                    <a:xfrm>
+                      <a:off x="0" y="0"/>
+                      <a:ext cx="5274310" cy="1031875"/>
+                    </a:xfrm>
+                    <a:prstGeom prst="rect">
+                      <a:avLst/>
+                    </a:prstGeom>
+                  </pic:spPr>
+                </pic:pic>
+              </a:graphicData>
+            </a:graphic>
+          </wp:inline>
+        </w:drawing>
+      </w:r>
+    </w:p>
+    <w:p>
+      <w:r>
+        <w:rPr>
+          <w:rFonts w:hint="eastAsia"/>
+        </w:rPr>
+        <w:t>依</w:t>
+      </w:r>
+      <w:r>
+        <w:t>次为</w:t>
+      </w:r>
+      <w:r>
+        <w:rPr>
+          <w:rFonts w:hint="eastAsia"/>
+        </w:rPr>
+        <w:t xml:space="preserve"> </w:t>
+      </w:r>
+      <w:r>
+        <w:rPr>
+          <w:rFonts w:hint="eastAsia"/>
+        </w:rPr>
+        <w:t>备</w:t>
+      </w:r>
+      <w:r>
+        <w:t>注，</w:t>
+      </w:r>
+      <w:r>
+        <w:rPr>
+          <w:rFonts w:hint="eastAsia"/>
+        </w:rPr>
+        <w:t xml:space="preserve"> </w:t>
+      </w:r>
+      <w:r>
+        <w:rPr>
+          <w:rFonts w:hint="eastAsia"/>
+        </w:rPr>
+        <w:t>原</w:t>
+      </w:r>
+      <w:r>
+        <w:t>图地址，</w:t>
+      </w:r>
+      <w:r>
+        <w:rPr>
+          <w:rFonts w:hint="eastAsia"/>
+        </w:rPr>
+        <w:t xml:space="preserve"> </w:t>
+      </w:r>
+      <w:r>
+        <w:rPr>
+          <w:rFonts w:hint="eastAsia"/>
+        </w:rPr>
+        <w:t>低</w:t>
+      </w:r>
+      <w:r>
+        <w:t>分辨率资源的</w:t>
+      </w:r>
+      <w:r>
+        <w:rPr>
+          <w:rFonts w:hint="eastAsia"/>
+        </w:rPr>
+        <w:t>id</w:t>
+      </w:r>
+      <w:r>
+        <w:rPr>
+          <w:rFonts w:hint="eastAsia"/>
+        </w:rPr>
+        <w:t>，</w:t>
+      </w:r>
+      <w:r>
+        <w:t>低分辨率资源的</w:t>
+      </w:r>
+      <w:r>
+        <w:rPr>
+          <w:rFonts w:hint="eastAsia"/>
+        </w:rPr>
+        <w:t>比</w:t>
+      </w:r>
+      <w:r>
+        <w:t>例，</w:t>
+      </w:r>
+      <w:r>
+        <w:rPr>
+          <w:rFonts w:hint="eastAsia"/>
+        </w:rPr>
+        <w:t>中</w:t>
+      </w:r>
+      <w:r>
+        <w:t>分辨率资源的</w:t>
+      </w:r>
+      <w:r>
+        <w:rPr>
+          <w:rFonts w:hint="eastAsia"/>
+        </w:rPr>
+        <w:t>id</w:t>
+      </w:r>
+      <w:r>
+        <w:rPr>
+          <w:rFonts w:hint="eastAsia"/>
+        </w:rPr>
+        <w:t>，中</w:t>
+      </w:r>
+      <w:r>
+        <w:t>分辨率资源的</w:t>
+      </w:r>
+      <w:r>
+        <w:rPr>
+          <w:rFonts w:hint="eastAsia"/>
+        </w:rPr>
+        <w:t>比</w:t>
+      </w:r>
+      <w:r>
+        <w:t>例，</w:t>
+      </w:r>
+      <w:r>
+        <w:rPr>
+          <w:rFonts w:hint="eastAsia"/>
+        </w:rPr>
+        <w:t>高</w:t>
+      </w:r>
+      <w:r>
+        <w:t>分辨率资源的</w:t>
+      </w:r>
+      <w:r>
+        <w:rPr>
+          <w:rFonts w:hint="eastAsia"/>
+        </w:rPr>
+        <w:t>id</w:t>
+      </w:r>
+      <w:r>
+        <w:rPr>
+          <w:rFonts w:hint="eastAsia"/>
+        </w:rPr>
+        <w:t>，高</w:t>
+      </w:r>
+      <w:r>
+        <w:t>分辨率资源的</w:t>
+      </w:r>
+      <w:r>
+        <w:rPr>
+          <w:rFonts w:hint="eastAsia"/>
+        </w:rPr>
+        <w:t>比</w:t>
+      </w:r>
+      <w:r>
+        <w:t>例，</w:t>
+      </w:r>
+    </w:p>
+    <w:p>
+      <w:r>
+        <w:rPr>
+          <w:rFonts w:hint="eastAsia"/>
+        </w:rPr>
+        <w:t>然</w:t>
+      </w:r>
+      <w:r>
+        <w:t>后</w:t>
+      </w:r>
+      <w:r>
+        <w:rPr>
+          <w:rFonts w:hint="eastAsia"/>
+        </w:rPr>
+        <w:t>运</w:t>
+      </w:r>
+      <w:r>
+        <w:t>行</w:t>
+      </w:r>
+      <w:r>
+        <w:t>T</w:t>
+      </w:r>
+      <w:r>
+        <w:t>Pic</w:t>
+      </w:r>
       <w:bookmarkStart w:id="0" w:name="_GoBack"/>
       <w:bookmarkEnd w:id="0"/>
       <w:r>
-        <w:lastRenderedPageBreak/>
-        <w:t>图标</w:t>
-      </w:r>
-    </w:p>
-    <w:p>
-      <w:pPr>
-        <w:rPr>
-          <w:rFonts w:hint="eastAsia"/>
-        </w:rPr>
-      </w:pPr>
-    </w:p>
+        <w:t>Generator.jar</w:t>
+      </w:r>
+    </w:p>
+    <w:p>
+      <w:pPr>
+        <w:rPr>
+          <w:rFonts w:hint="eastAsia"/>
+        </w:rPr>
+      </w:pPr>
+      <w:r>
+        <w:rPr>
+          <w:rFonts w:hint="eastAsia"/>
+        </w:rPr>
+        <w:t>如果</w:t>
+      </w:r>
+      <w:r>
+        <w:t>不</w:t>
+      </w:r>
+      <w:r>
+        <w:rPr>
+          <w:rFonts w:hint="eastAsia"/>
+        </w:rPr>
+        <w:t>需</w:t>
+      </w:r>
+      <w:r>
+        <w:t>要三种分辨率的图片，则</w:t>
+      </w:r>
+      <w:r>
+        <w:rPr>
+          <w:rFonts w:hint="eastAsia"/>
+        </w:rPr>
+        <w:t>在</w:t>
+      </w:r>
+      <w:r>
+        <w:rPr>
+          <w:rFonts w:hint="eastAsia"/>
+        </w:rPr>
+        <w:t>low scale</w:t>
+      </w:r>
+      <w:r>
+        <w:rPr>
+          <w:rFonts w:hint="eastAsia"/>
+        </w:rPr>
+        <w:t>以</w:t>
+      </w:r>
+      <w:r>
+        <w:t>及</w:t>
+      </w:r>
+      <w:r>
+        <w:rPr>
+          <w:rFonts w:hint="eastAsia"/>
+        </w:rPr>
+        <w:t>std scale</w:t>
+      </w:r>
+      <w:r>
+        <w:rPr>
+          <w:rFonts w:hint="eastAsia"/>
+        </w:rPr>
+        <w:t>写</w:t>
+      </w:r>
+      <w:r>
+        <w:rPr>
+          <w:rFonts w:hint="eastAsia"/>
+        </w:rPr>
+        <w:t>0</w:t>
+      </w:r>
+      <w:r>
+        <w:rPr>
+          <w:rFonts w:hint="eastAsia"/>
+        </w:rPr>
+        <w:t>即</w:t>
+      </w:r>
+      <w:r>
+        <w:t>可以只生</w:t>
+      </w:r>
+      <w:r>
+        <w:rPr>
+          <w:rFonts w:hint="eastAsia"/>
+        </w:rPr>
+        <w:t>成</w:t>
+      </w:r>
+      <w:r>
+        <w:t>满分辨率的图片。</w:t>
+      </w:r>
+    </w:p>
+    <w:p>
+      <w:pPr>
+        <w:pStyle w:val="4"/>
+      </w:pPr>
+      <w:r>
+        <w:rPr>
+          <w:rFonts w:hint="eastAsia"/>
+        </w:rPr>
+        <w:t>For</w:t>
+      </w:r>
+      <w:r>
+        <w:t xml:space="preserve"> </w:t>
+      </w:r>
+      <w:r>
+        <w:rPr>
+          <w:rFonts w:hint="eastAsia"/>
+        </w:rPr>
+        <w:t>程序：</w:t>
+      </w:r>
+    </w:p>
+    <w:p>
+      <w:r>
+        <w:rPr>
+          <w:rFonts w:hint="eastAsia"/>
+        </w:rPr>
+        <w:t>读</w:t>
+      </w:r>
+      <w:r>
+        <w:t>取原图</w:t>
+      </w:r>
+      <w:r>
+        <w:rPr>
+          <w:rFonts w:hint="eastAsia"/>
+        </w:rPr>
+        <w:t>，</w:t>
+      </w:r>
+      <w:r>
+        <w:t>然后</w:t>
+      </w:r>
+      <w:r>
+        <w:rPr>
+          <w:rFonts w:hint="eastAsia"/>
+        </w:rPr>
+        <w:t>根据</w:t>
+      </w:r>
+      <w:r>
+        <w:t>XLS</w:t>
+      </w:r>
+      <w:r>
+        <w:rPr>
+          <w:rFonts w:hint="eastAsia"/>
+        </w:rPr>
+        <w:t>，生</w:t>
+      </w:r>
+      <w:r>
+        <w:t>成相应分辨率的图象，</w:t>
+      </w:r>
+      <w:r>
+        <w:rPr>
+          <w:rFonts w:hint="eastAsia"/>
+        </w:rPr>
+        <w:t>写</w:t>
+      </w:r>
+      <w:r>
+        <w:t>入</w:t>
+      </w:r>
+      <w:r>
+        <w:rPr>
+          <w:rFonts w:hint="eastAsia"/>
+        </w:rPr>
+        <w:t>img_%id</w:t>
+      </w:r>
+      <w:r>
+        <w:t>.res</w:t>
+      </w:r>
+      <w:r>
+        <w:rPr>
+          <w:rFonts w:hint="eastAsia"/>
+        </w:rPr>
+        <w:t>。</w:t>
+      </w:r>
+    </w:p>
+    <w:p/>
     <w:sectPr>
       <w:pgSz w:w="11906" w:h="16838"/>
       <w:pgMar w:top="1440" w:right="1800" w:bottom="1440" w:left="1800" w:header="851" w:footer="992" w:gutter="0"/>
